--- a/Documentation/PDP_Developers_Guide.docx
+++ b/Documentation/PDP_Developers_Guide.docx
@@ -297,7 +297,11 @@
               <w:right w:val="single" w:sz="4" w:space="0" w:color="000000" w:themeColor="text1"/>
             </w:tcBorders>
           </w:tcPr>
-          <w:p/>
+          <w:p>
+            <w:r>
+              <w:t>2013-08-31</w:t>
+            </w:r>
+          </w:p>
         </w:tc>
         <w:tc>
           <w:tcPr>
@@ -309,7 +313,13 @@
               <w:right w:val="single" w:sz="4" w:space="0" w:color="000000" w:themeColor="text1"/>
             </w:tcBorders>
           </w:tcPr>
-          <w:p/>
+          <w:p>
+            <w:proofErr w:type="spellStart"/>
+            <w:r>
+              <w:t>Stoimenov</w:t>
+            </w:r>
+            <w:proofErr w:type="spellEnd"/>
+          </w:p>
         </w:tc>
         <w:tc>
           <w:tcPr>
@@ -321,7 +331,11 @@
               <w:right w:val="single" w:sz="4" w:space="0" w:color="000000" w:themeColor="text1"/>
             </w:tcBorders>
           </w:tcPr>
-          <w:p/>
+          <w:p>
+            <w:r>
+              <w:t>Document updated</w:t>
+            </w:r>
+          </w:p>
         </w:tc>
       </w:tr>
     </w:tbl>
@@ -453,6 +467,7 @@
       <w:r>
         <w:rPr>
           <w:noProof/>
+          <w:lang w:bidi="ar-SA"/>
         </w:rPr>
         <w:drawing>
           <wp:inline distT="0" distB="0" distL="0" distR="0">
@@ -876,6 +891,7 @@
       <w:r>
         <w:rPr>
           <w:noProof/>
+          <w:lang w:bidi="ar-SA"/>
         </w:rPr>
         <w:lastRenderedPageBreak/>
         <w:drawing>
@@ -960,38 +976,776 @@
     </w:p>
     <w:p/>
     <w:p>
-      <w:r>
-        <w:fldChar w:fldCharType="begin"/>
-      </w:r>
-      <w:r>
-        <w:instrText xml:space="preserve"> REF _Ref361308908 \h </w:instrText>
-      </w:r>
-      <w:r>
-        <w:fldChar w:fldCharType="separate"/>
-      </w:r>
-      <w:r>
-        <w:t xml:space="preserve">Figure </w:t>
-      </w:r>
-      <w:r>
-        <w:rPr>
-          <w:noProof/>
-        </w:rPr>
-        <w:t>2</w:t>
-      </w:r>
-      <w:r>
-        <w:fldChar w:fldCharType="end"/>
-      </w:r>
-      <w:r>
-        <w:t xml:space="preserve"> represents class diagram of the communication </w:t>
-      </w:r>
-      <w:r>
-        <w:t>manager</w:t>
-      </w:r>
-      <w:r>
-        <w:t>. For the sake of simplicity, only the most important classes are shown.</w:t>
-      </w:r>
-      <w:r>
+      <w:pPr>
+        <w:pStyle w:val="Heading2"/>
+      </w:pPr>
+      <w:r>
+        <w:t xml:space="preserve">Adding new </w:t>
+      </w:r>
+      <w:r>
+        <w:t xml:space="preserve">message </w:t>
+      </w:r>
+      <w:r>
+        <w:t>types and extending the old ones</w:t>
+      </w:r>
+    </w:p>
+    <w:p>
+      <w:r>
+        <w:t xml:space="preserve">To add a new message type, the proto file located in </w:t>
+      </w:r>
+      <w:proofErr w:type="spellStart"/>
+      <w:r>
+        <w:rPr>
+          <w:rStyle w:val="italicChar"/>
+        </w:rPr>
+        <w:t>PdpCommunicationManager</w:t>
+      </w:r>
+      <w:proofErr w:type="spellEnd"/>
+      <w:r>
+        <w:rPr>
+          <w:rStyle w:val="italicChar"/>
+        </w:rPr>
+        <w:t>/</w:t>
+      </w:r>
+      <w:proofErr w:type="spellStart"/>
+      <w:r>
+        <w:rPr>
+          <w:rStyle w:val="italicChar"/>
+        </w:rPr>
+        <w:t>src</w:t>
+      </w:r>
+      <w:proofErr w:type="spellEnd"/>
+      <w:r>
+        <w:rPr>
+          <w:rStyle w:val="italicChar"/>
+        </w:rPr>
+        <w:t>/main/resources/proto/</w:t>
+      </w:r>
+      <w:proofErr w:type="spellStart"/>
+      <w:r>
+        <w:rPr>
+          <w:rStyle w:val="italicChar"/>
+        </w:rPr>
+        <w:t>PdpProtos.proto</w:t>
+      </w:r>
+      <w:proofErr w:type="spellEnd"/>
+      <w:r>
+        <w:t xml:space="preserve"> must be edited. This is where the definition of the new message type should be added. For details how to define a </w:t>
+      </w:r>
+      <w:proofErr w:type="spellStart"/>
+      <w:r>
+        <w:t>google</w:t>
+      </w:r>
+      <w:proofErr w:type="spellEnd"/>
+      <w:r>
+        <w:t xml:space="preserve"> protocol buffer message, refer to the online documentation of </w:t>
+      </w:r>
+      <w:proofErr w:type="spellStart"/>
+      <w:r>
+        <w:t>google</w:t>
+      </w:r>
+      <w:proofErr w:type="spellEnd"/>
+      <w:r>
+        <w:t xml:space="preserve"> protocol buffers. </w:t>
+      </w:r>
+      <w:r>
+        <w:t xml:space="preserve">Google protocol buffer messages should be prefixed with </w:t>
+      </w:r>
+      <w:proofErr w:type="spellStart"/>
+      <w:r>
+        <w:rPr>
+          <w:rStyle w:val="italicChar"/>
+        </w:rPr>
+        <w:t>Gp</w:t>
+      </w:r>
+      <w:proofErr w:type="spellEnd"/>
+      <w:r>
+        <w:t xml:space="preserve"> so that they can be easily distinguished from the rest of the code. After that, </w:t>
+      </w:r>
+      <w:proofErr w:type="spellStart"/>
+      <w:r>
+        <w:t>google</w:t>
+      </w:r>
+      <w:proofErr w:type="spellEnd"/>
+      <w:r>
+        <w:t xml:space="preserve"> protocol buffer compile tool should be used to generate corresponding java code. This is an example of the invocation </w:t>
+      </w:r>
+      <w:r>
+        <w:t xml:space="preserve">of the tool </w:t>
+      </w:r>
+      <w:r>
+        <w:t>(note that here absolute paths are used and they can differ from what is on your machine):</w:t>
+      </w:r>
+    </w:p>
+    <w:p>
+      <w:pPr>
+        <w:tabs>
+          <w:tab w:val="left" w:pos="916"/>
+          <w:tab w:val="left" w:pos="1832"/>
+          <w:tab w:val="left" w:pos="2748"/>
+          <w:tab w:val="left" w:pos="3664"/>
+          <w:tab w:val="left" w:pos="4580"/>
+          <w:tab w:val="left" w:pos="5496"/>
+          <w:tab w:val="left" w:pos="6412"/>
+          <w:tab w:val="left" w:pos="7328"/>
+          <w:tab w:val="left" w:pos="8244"/>
+          <w:tab w:val="left" w:pos="9160"/>
+          <w:tab w:val="left" w:pos="10076"/>
+          <w:tab w:val="left" w:pos="10992"/>
+          <w:tab w:val="left" w:pos="11908"/>
+          <w:tab w:val="left" w:pos="12824"/>
+          <w:tab w:val="left" w:pos="13740"/>
+          <w:tab w:val="left" w:pos="14656"/>
+        </w:tabs>
+        <w:spacing w:after="0" w:line="240" w:lineRule="auto"/>
+        <w:rPr>
+          <w:rFonts w:ascii="Courier New" w:eastAsia="Times New Roman" w:hAnsi="Courier New" w:cs="Courier New"/>
+          <w:sz w:val="20"/>
+          <w:szCs w:val="20"/>
+        </w:rPr>
+      </w:pPr>
+      <w:proofErr w:type="spellStart"/>
+      <w:proofErr w:type="gramStart"/>
+      <w:r>
+        <w:rPr>
+          <w:rFonts w:ascii="Courier New" w:eastAsia="Times New Roman" w:hAnsi="Courier New" w:cs="Courier New"/>
+          <w:sz w:val="20"/>
+          <w:szCs w:val="20"/>
+        </w:rPr>
+        <w:t>protoc</w:t>
+      </w:r>
+      <w:proofErr w:type="spellEnd"/>
+      <w:proofErr w:type="gramEnd"/>
+      <w:r>
+        <w:rPr>
+          <w:rFonts w:ascii="Courier New" w:eastAsia="Times New Roman" w:hAnsi="Courier New" w:cs="Courier New"/>
+          <w:sz w:val="20"/>
+          <w:szCs w:val="20"/>
+        </w:rPr>
+        <w:t xml:space="preserve"> --</w:t>
+      </w:r>
+      <w:proofErr w:type="spellStart"/>
+      <w:r>
+        <w:rPr>
+          <w:rFonts w:ascii="Courier New" w:eastAsia="Times New Roman" w:hAnsi="Courier New" w:cs="Courier New"/>
+          <w:sz w:val="20"/>
+          <w:szCs w:val="20"/>
+        </w:rPr>
+        <w:t>java_out</w:t>
+      </w:r>
+      <w:proofErr w:type="spellEnd"/>
+      <w:r>
+        <w:rPr>
+          <w:rFonts w:ascii="Courier New" w:eastAsia="Times New Roman" w:hAnsi="Courier New" w:cs="Courier New"/>
+          <w:sz w:val="20"/>
+          <w:szCs w:val="20"/>
+        </w:rPr>
+        <w:t>=</w:t>
+      </w:r>
+      <w:r>
+        <w:rPr>
+          <w:rFonts w:ascii="Courier New" w:eastAsia="Times New Roman" w:hAnsi="Courier New" w:cs="Courier New"/>
+          <w:sz w:val="20"/>
+          <w:szCs w:val="20"/>
+        </w:rPr>
+        <w:t>D:\githiwi\CommunicationManager\src\main\java\</w:t>
+      </w:r>
+      <w:r>
+        <w:rPr>
+          <w:rFonts w:ascii="Courier New" w:eastAsia="Times New Roman" w:hAnsi="Courier New" w:cs="Courier New"/>
+          <w:sz w:val="20"/>
+          <w:szCs w:val="20"/>
+        </w:rPr>
         <w:t xml:space="preserve"> </w:t>
+      </w:r>
+      <w:proofErr w:type="spellStart"/>
+      <w:r>
+        <w:rPr>
+          <w:rFonts w:ascii="Courier New" w:eastAsia="Times New Roman" w:hAnsi="Courier New" w:cs="Courier New"/>
+          <w:sz w:val="20"/>
+          <w:szCs w:val="20"/>
+        </w:rPr>
+        <w:t>PdpProtos.proto</w:t>
+      </w:r>
+      <w:proofErr w:type="spellEnd"/>
+    </w:p>
+    <w:p>
+      <w:pPr>
+        <w:tabs>
+          <w:tab w:val="left" w:pos="916"/>
+          <w:tab w:val="left" w:pos="1832"/>
+          <w:tab w:val="left" w:pos="2748"/>
+          <w:tab w:val="left" w:pos="3664"/>
+          <w:tab w:val="left" w:pos="4580"/>
+          <w:tab w:val="left" w:pos="5496"/>
+          <w:tab w:val="left" w:pos="6412"/>
+          <w:tab w:val="left" w:pos="7328"/>
+          <w:tab w:val="left" w:pos="8244"/>
+          <w:tab w:val="left" w:pos="9160"/>
+          <w:tab w:val="left" w:pos="10076"/>
+          <w:tab w:val="left" w:pos="10992"/>
+          <w:tab w:val="left" w:pos="11908"/>
+          <w:tab w:val="left" w:pos="12824"/>
+          <w:tab w:val="left" w:pos="13740"/>
+          <w:tab w:val="left" w:pos="14656"/>
+        </w:tabs>
+        <w:spacing w:after="0" w:line="240" w:lineRule="auto"/>
+        <w:rPr>
+          <w:rFonts w:ascii="Courier New" w:eastAsia="Times New Roman" w:hAnsi="Courier New" w:cs="Courier New"/>
+          <w:sz w:val="20"/>
+          <w:szCs w:val="20"/>
+        </w:rPr>
+      </w:pPr>
+    </w:p>
+    <w:p>
+      <w:r>
+        <w:t xml:space="preserve">Program </w:t>
+      </w:r>
+      <w:proofErr w:type="spellStart"/>
+      <w:r>
+        <w:rPr>
+          <w:rStyle w:val="italicChar"/>
+        </w:rPr>
+        <w:t>protoc</w:t>
+      </w:r>
+      <w:proofErr w:type="spellEnd"/>
+      <w:r>
+        <w:t xml:space="preserve"> </w:t>
+      </w:r>
+      <w:r>
+        <w:t>is invok</w:t>
+      </w:r>
+      <w:r>
+        <w:t xml:space="preserve">ed in the directory where </w:t>
+      </w:r>
+      <w:proofErr w:type="spellStart"/>
+      <w:r>
+        <w:rPr>
+          <w:rStyle w:val="italicChar"/>
+        </w:rPr>
+        <w:t>PdpProtos.proto</w:t>
+      </w:r>
+      <w:proofErr w:type="spellEnd"/>
+      <w:r>
+        <w:t xml:space="preserve"> is located.</w:t>
+      </w:r>
+      <w:r>
+        <w:t xml:space="preserve"> Google protocol buffer classes contain </w:t>
+      </w:r>
+      <w:r>
+        <w:t>many</w:t>
+      </w:r>
+      <w:r>
+        <w:t xml:space="preserve"> methods which are not relevant to what is needed to program the PDP. Therefore, for each message</w:t>
+      </w:r>
+      <w:r>
+        <w:t xml:space="preserve"> type a</w:t>
+      </w:r>
+      <w:r>
+        <w:t xml:space="preserve"> corresponding java interfac</w:t>
+      </w:r>
+      <w:r>
+        <w:t>e is created. For instance, if G</w:t>
+      </w:r>
+      <w:r>
+        <w:t xml:space="preserve">oogle protocol buffer message type is </w:t>
+      </w:r>
+      <w:proofErr w:type="spellStart"/>
+      <w:r>
+        <w:rPr>
+          <w:rStyle w:val="italicChar"/>
+        </w:rPr>
+        <w:t>Gp</w:t>
+      </w:r>
+      <w:proofErr w:type="spellEnd"/>
+      <w:r>
+        <w:rPr>
+          <w:rStyle w:val="italicChar"/>
+        </w:rPr>
+        <w:t>&lt;name&gt;</w:t>
+      </w:r>
+      <w:r>
+        <w:t xml:space="preserve">, the corresponding java interface will be </w:t>
+      </w:r>
+      <w:r>
+        <w:rPr>
+          <w:rStyle w:val="italicChar"/>
+        </w:rPr>
+        <w:t>I&lt;name&gt;</w:t>
+      </w:r>
+      <w:r>
+        <w:t>.</w:t>
+      </w:r>
+    </w:p>
+    <w:p>
+      <w:r>
+        <w:t>Examples are</w:t>
+      </w:r>
+      <w:r>
+        <w:t>:</w:t>
+      </w:r>
+      <w:r>
+        <w:t xml:space="preserve"> </w:t>
+      </w:r>
+      <w:proofErr w:type="spellStart"/>
+      <w:r>
+        <w:rPr>
+          <w:rStyle w:val="italicChar"/>
+        </w:rPr>
+        <w:t>GpData</w:t>
+      </w:r>
+      <w:proofErr w:type="spellEnd"/>
+      <w:r>
+        <w:t xml:space="preserve"> and </w:t>
+      </w:r>
+      <w:proofErr w:type="spellStart"/>
+      <w:r>
+        <w:rPr>
+          <w:rStyle w:val="italicChar"/>
+        </w:rPr>
+        <w:t>IData</w:t>
+      </w:r>
+      <w:proofErr w:type="spellEnd"/>
+      <w:r>
+        <w:t xml:space="preserve">, </w:t>
+      </w:r>
+      <w:proofErr w:type="spellStart"/>
+      <w:r>
+        <w:rPr>
+          <w:rStyle w:val="italicChar"/>
+        </w:rPr>
+        <w:t>GpMechanism</w:t>
+      </w:r>
+      <w:proofErr w:type="spellEnd"/>
+      <w:r>
+        <w:t xml:space="preserve"> and </w:t>
+      </w:r>
+      <w:proofErr w:type="spellStart"/>
+      <w:r>
+        <w:rPr>
+          <w:rStyle w:val="italicChar"/>
+        </w:rPr>
+        <w:t>IMechanism</w:t>
+      </w:r>
+      <w:proofErr w:type="spellEnd"/>
+      <w:r>
+        <w:t xml:space="preserve">. </w:t>
+      </w:r>
+      <w:r>
+        <w:t xml:space="preserve">The concrete implementations of the interfaces are named </w:t>
+      </w:r>
+      <w:r>
+        <w:rPr>
+          <w:rStyle w:val="italicChar"/>
+        </w:rPr>
+        <w:t>&lt;name&gt;Basic</w:t>
+      </w:r>
+      <w:r>
+        <w:t xml:space="preserve">. For example, </w:t>
+      </w:r>
+      <w:proofErr w:type="spellStart"/>
+      <w:r>
+        <w:rPr>
+          <w:rStyle w:val="italicChar"/>
+        </w:rPr>
+        <w:t>IMechanism</w:t>
+      </w:r>
+      <w:proofErr w:type="spellEnd"/>
+      <w:r>
+        <w:t xml:space="preserve"> interface is implemented by the java class </w:t>
+      </w:r>
+      <w:proofErr w:type="spellStart"/>
+      <w:r>
+        <w:rPr>
+          <w:rStyle w:val="italicChar"/>
+        </w:rPr>
+        <w:t>MechanismBasic</w:t>
+      </w:r>
+      <w:proofErr w:type="spellEnd"/>
+      <w:r>
+        <w:t xml:space="preserve">. </w:t>
+      </w:r>
+      <w:proofErr w:type="spellStart"/>
+      <w:r>
+        <w:rPr>
+          <w:rStyle w:val="italicChar"/>
+        </w:rPr>
+        <w:t>MechanismBasic</w:t>
+      </w:r>
+      <w:proofErr w:type="spellEnd"/>
+      <w:r>
+        <w:t xml:space="preserve"> object can be created from a </w:t>
+      </w:r>
+      <w:proofErr w:type="spellStart"/>
+      <w:r>
+        <w:rPr>
+          <w:rStyle w:val="italicChar"/>
+        </w:rPr>
+        <w:t>GpMechanism</w:t>
+      </w:r>
+      <w:proofErr w:type="spellEnd"/>
+      <w:r>
+        <w:t xml:space="preserve"> object by invoking the constructor of the </w:t>
+      </w:r>
+      <w:proofErr w:type="spellStart"/>
+      <w:r>
+        <w:rPr>
+          <w:rStyle w:val="italicChar"/>
+        </w:rPr>
+        <w:t>MechanismBasic</w:t>
+      </w:r>
+      <w:proofErr w:type="spellEnd"/>
+      <w:r>
+        <w:t xml:space="preserve"> </w:t>
+      </w:r>
+      <w:r>
+        <w:t xml:space="preserve">with </w:t>
+      </w:r>
+      <w:proofErr w:type="spellStart"/>
+      <w:r>
+        <w:rPr>
+          <w:rStyle w:val="italicChar"/>
+        </w:rPr>
+        <w:t>GpMechanism</w:t>
+      </w:r>
+      <w:proofErr w:type="spellEnd"/>
+      <w:r>
+        <w:t xml:space="preserve"> </w:t>
+      </w:r>
+      <w:r>
+        <w:t>object as the</w:t>
+      </w:r>
+      <w:r>
+        <w:t xml:space="preserve"> parameter. </w:t>
+      </w:r>
+      <w:proofErr w:type="spellStart"/>
+      <w:r>
+        <w:rPr>
+          <w:rStyle w:val="italicChar"/>
+        </w:rPr>
+        <w:t>MechanismBasic</w:t>
+      </w:r>
+      <w:proofErr w:type="spellEnd"/>
+      <w:r>
+        <w:t xml:space="preserve"> also contains a static method: </w:t>
+      </w:r>
+    </w:p>
+    <w:p>
+      <w:pPr>
+        <w:rPr>
+          <w:rFonts w:ascii="Consolas" w:hAnsi="Consolas" w:cs="Consolas"/>
+          <w:color w:val="000000"/>
+          <w:szCs w:val="24"/>
+          <w:lang w:bidi="ar-SA"/>
+        </w:rPr>
+      </w:pPr>
+      <w:proofErr w:type="gramStart"/>
+      <w:r>
+        <w:rPr>
+          <w:rFonts w:ascii="Consolas" w:hAnsi="Consolas" w:cs="Consolas"/>
+          <w:b/>
+          <w:bCs/>
+          <w:color w:val="7F0055"/>
+          <w:szCs w:val="24"/>
+          <w:lang w:bidi="ar-SA"/>
+        </w:rPr>
+        <w:t>public</w:t>
+      </w:r>
+      <w:proofErr w:type="gramEnd"/>
+      <w:r>
+        <w:rPr>
+          <w:rFonts w:ascii="Consolas" w:hAnsi="Consolas" w:cs="Consolas"/>
+          <w:color w:val="000000"/>
+          <w:szCs w:val="24"/>
+          <w:lang w:bidi="ar-SA"/>
+        </w:rPr>
+        <w:t xml:space="preserve"> </w:t>
+      </w:r>
+      <w:r>
+        <w:rPr>
+          <w:rFonts w:ascii="Consolas" w:hAnsi="Consolas" w:cs="Consolas"/>
+          <w:b/>
+          <w:bCs/>
+          <w:color w:val="7F0055"/>
+          <w:szCs w:val="24"/>
+          <w:lang w:bidi="ar-SA"/>
+        </w:rPr>
+        <w:t>static</w:t>
+      </w:r>
+      <w:r>
+        <w:rPr>
+          <w:rFonts w:ascii="Consolas" w:hAnsi="Consolas" w:cs="Consolas"/>
+          <w:color w:val="000000"/>
+          <w:szCs w:val="24"/>
+          <w:lang w:bidi="ar-SA"/>
+        </w:rPr>
+        <w:t xml:space="preserve"> </w:t>
+      </w:r>
+      <w:proofErr w:type="spellStart"/>
+      <w:r>
+        <w:rPr>
+          <w:rFonts w:ascii="Consolas" w:hAnsi="Consolas" w:cs="Consolas"/>
+          <w:color w:val="000000"/>
+          <w:szCs w:val="24"/>
+          <w:lang w:bidi="ar-SA"/>
+        </w:rPr>
+        <w:t>GpMechanism</w:t>
+      </w:r>
+      <w:proofErr w:type="spellEnd"/>
+      <w:r>
+        <w:rPr>
+          <w:rFonts w:ascii="Consolas" w:hAnsi="Consolas" w:cs="Consolas"/>
+          <w:color w:val="000000"/>
+          <w:szCs w:val="24"/>
+          <w:lang w:bidi="ar-SA"/>
+        </w:rPr>
+        <w:t xml:space="preserve"> </w:t>
+      </w:r>
+      <w:proofErr w:type="spellStart"/>
+      <w:r>
+        <w:rPr>
+          <w:rFonts w:ascii="Consolas" w:hAnsi="Consolas" w:cs="Consolas"/>
+          <w:color w:val="000000"/>
+          <w:szCs w:val="24"/>
+          <w:lang w:bidi="ar-SA"/>
+        </w:rPr>
+        <w:t>createGpbMechanism</w:t>
+      </w:r>
+      <w:proofErr w:type="spellEnd"/>
+      <w:r>
+        <w:rPr>
+          <w:rFonts w:ascii="Consolas" w:hAnsi="Consolas" w:cs="Consolas"/>
+          <w:color w:val="000000"/>
+          <w:szCs w:val="24"/>
+          <w:lang w:bidi="ar-SA"/>
+        </w:rPr>
+        <w:t>(</w:t>
+      </w:r>
+      <w:proofErr w:type="spellStart"/>
+      <w:r>
+        <w:rPr>
+          <w:rFonts w:ascii="Consolas" w:hAnsi="Consolas" w:cs="Consolas"/>
+          <w:color w:val="000000"/>
+          <w:szCs w:val="24"/>
+          <w:lang w:bidi="ar-SA"/>
+        </w:rPr>
+        <w:t>IMechanism</w:t>
+      </w:r>
+      <w:proofErr w:type="spellEnd"/>
+      <w:r>
+        <w:rPr>
+          <w:rFonts w:ascii="Consolas" w:hAnsi="Consolas" w:cs="Consolas"/>
+          <w:color w:val="000000"/>
+          <w:szCs w:val="24"/>
+          <w:lang w:bidi="ar-SA"/>
+        </w:rPr>
+        <w:t xml:space="preserve"> m)</w:t>
+      </w:r>
+    </w:p>
+    <w:p>
+      <w:pPr>
+        <w:rPr>
+          <w:lang w:bidi="ar-SA"/>
+        </w:rPr>
+      </w:pPr>
+      <w:proofErr w:type="gramStart"/>
+      <w:r>
+        <w:rPr>
+          <w:lang w:bidi="ar-SA"/>
+        </w:rPr>
+        <w:t>which</w:t>
+      </w:r>
+      <w:proofErr w:type="gramEnd"/>
+      <w:r>
+        <w:rPr>
+          <w:lang w:bidi="ar-SA"/>
+        </w:rPr>
+        <w:t xml:space="preserve"> can be used to convert </w:t>
+      </w:r>
+      <w:proofErr w:type="spellStart"/>
+      <w:r>
+        <w:rPr>
+          <w:rStyle w:val="italicChar"/>
+        </w:rPr>
+        <w:t>IMechanism</w:t>
+      </w:r>
+      <w:proofErr w:type="spellEnd"/>
+      <w:r>
+        <w:rPr>
+          <w:lang w:bidi="ar-SA"/>
+        </w:rPr>
+        <w:t xml:space="preserve"> object instance to </w:t>
+      </w:r>
+      <w:proofErr w:type="spellStart"/>
+      <w:r>
+        <w:rPr>
+          <w:rStyle w:val="italicChar"/>
+        </w:rPr>
+        <w:t>GpMechanism</w:t>
+      </w:r>
+      <w:proofErr w:type="spellEnd"/>
+      <w:r>
+        <w:rPr>
+          <w:lang w:bidi="ar-SA"/>
+        </w:rPr>
+        <w:t xml:space="preserve"> object.</w:t>
+      </w:r>
+    </w:p>
+    <w:p>
+      <w:pPr>
+        <w:rPr>
+          <w:lang w:bidi="ar-SA"/>
+        </w:rPr>
+      </w:pPr>
+      <w:r>
+        <w:rPr>
+          <w:lang w:bidi="ar-SA"/>
+        </w:rPr>
+        <w:t xml:space="preserve">The </w:t>
+      </w:r>
+      <w:r>
+        <w:rPr>
+          <w:lang w:bidi="ar-SA"/>
+        </w:rPr>
+        <w:t>principles</w:t>
+      </w:r>
+      <w:r>
+        <w:rPr>
+          <w:lang w:bidi="ar-SA"/>
+        </w:rPr>
+        <w:t xml:space="preserve"> explained above</w:t>
+      </w:r>
+      <w:r>
+        <w:rPr>
+          <w:lang w:bidi="ar-SA"/>
+        </w:rPr>
+        <w:t xml:space="preserve"> hold</w:t>
+      </w:r>
+      <w:r>
+        <w:rPr>
+          <w:lang w:bidi="ar-SA"/>
+        </w:rPr>
+        <w:t xml:space="preserve"> for all message types.</w:t>
+      </w:r>
+    </w:p>
+    <w:p>
+      <w:pPr>
+        <w:rPr>
+          <w:lang w:bidi="ar-SA"/>
+        </w:rPr>
+      </w:pPr>
+      <w:r>
+        <w:rPr>
+          <w:lang w:bidi="ar-SA"/>
+        </w:rPr>
+        <w:t xml:space="preserve">Extending existing message types includes modifying the proto file, generating java classes from it, adding new methods to the corresponding java interface, implementing </w:t>
+      </w:r>
+      <w:r>
+        <w:rPr>
+          <w:lang w:bidi="ar-SA"/>
+        </w:rPr>
+        <w:t>these methods</w:t>
+      </w:r>
+      <w:r>
+        <w:rPr>
+          <w:lang w:bidi="ar-SA"/>
+        </w:rPr>
+        <w:t xml:space="preserve"> in the basic class,</w:t>
+      </w:r>
+      <w:r>
+        <w:rPr>
+          <w:lang w:bidi="ar-SA"/>
+        </w:rPr>
+        <w:t xml:space="preserve"> and finally</w:t>
+      </w:r>
+      <w:r>
+        <w:rPr>
+          <w:lang w:bidi="ar-SA"/>
+        </w:rPr>
+        <w:t xml:space="preserve"> modifying the basic class to support the new attribute.</w:t>
+      </w:r>
+    </w:p>
+    <w:p>
+      <w:pPr>
+        <w:rPr>
+          <w:lang w:bidi="ar-SA"/>
+        </w:rPr>
+      </w:pPr>
+      <w:r>
+        <w:rPr>
+          <w:lang w:bidi="ar-SA"/>
+        </w:rPr>
+        <w:t>Notice</w:t>
+      </w:r>
+      <w:r>
+        <w:rPr>
+          <w:lang w:bidi="ar-SA"/>
+        </w:rPr>
+        <w:t xml:space="preserve"> that in basic class equals methods are redefined for the testing purposes. In the </w:t>
+      </w:r>
+      <w:r>
+        <w:rPr>
+          <w:rStyle w:val="italicChar"/>
+        </w:rPr>
+        <w:t>equal</w:t>
+      </w:r>
+      <w:r>
+        <w:rPr>
+          <w:rStyle w:val="italicChar"/>
+        </w:rPr>
+        <w:t>s</w:t>
+      </w:r>
+      <w:r>
+        <w:rPr>
+          <w:lang w:bidi="ar-SA"/>
+        </w:rPr>
+        <w:t xml:space="preserve"> method two object</w:t>
+      </w:r>
+      <w:r>
+        <w:rPr>
+          <w:lang w:bidi="ar-SA"/>
+        </w:rPr>
+        <w:t>s</w:t>
+      </w:r>
+      <w:r>
+        <w:rPr>
+          <w:lang w:bidi="ar-SA"/>
+        </w:rPr>
+        <w:t xml:space="preserve"> are compared by values of their private attributes.</w:t>
+      </w:r>
+      <w:r>
+        <w:rPr>
+          <w:lang w:bidi="ar-SA"/>
+        </w:rPr>
+        <w:t xml:space="preserve"> In addition, </w:t>
+      </w:r>
+      <w:proofErr w:type="spellStart"/>
+      <w:proofErr w:type="gramStart"/>
+      <w:r>
+        <w:rPr>
+          <w:rStyle w:val="italicChar"/>
+        </w:rPr>
+        <w:t>toString</w:t>
+      </w:r>
+      <w:proofErr w:type="spellEnd"/>
+      <w:r>
+        <w:rPr>
+          <w:rStyle w:val="italicChar"/>
+        </w:rPr>
+        <w:t>(</w:t>
+      </w:r>
+      <w:proofErr w:type="gramEnd"/>
+      <w:r>
+        <w:rPr>
+          <w:rStyle w:val="italicChar"/>
+        </w:rPr>
+        <w:t>)</w:t>
+      </w:r>
+      <w:r>
+        <w:rPr>
+          <w:lang w:bidi="ar-SA"/>
+        </w:rPr>
+        <w:t xml:space="preserve"> methods are redefined as well for logging purposes.</w:t>
       </w:r>
     </w:p>
     <w:p>
@@ -1003,7 +1757,34 @@
         </w:numPr>
       </w:pPr>
       <w:r>
+        <w:lastRenderedPageBreak/>
         <w:t>Scenario: Communication between a PEP and the PDP</w:t>
+      </w:r>
+    </w:p>
+    <w:p>
+      <w:r>
+        <w:fldChar w:fldCharType="begin"/>
+      </w:r>
+      <w:r>
+        <w:instrText xml:space="preserve"> REF _Ref361308908 \h </w:instrText>
+      </w:r>
+      <w:r>
+        <w:fldChar w:fldCharType="separate"/>
+      </w:r>
+      <w:r>
+        <w:t xml:space="preserve">Figure </w:t>
+      </w:r>
+      <w:r>
+        <w:rPr>
+          <w:noProof/>
+        </w:rPr>
+        <w:t>2</w:t>
+      </w:r>
+      <w:r>
+        <w:fldChar w:fldCharType="end"/>
+      </w:r>
+      <w:r>
+        <w:t xml:space="preserve"> represents class diagram of the communication manager. For the sake of simplicity, only the most important classes are shown. </w:t>
       </w:r>
     </w:p>
     <w:p>
@@ -1580,6 +2361,7 @@
       <w:r>
         <w:rPr>
           <w:noProof/>
+          <w:lang w:bidi="ar-SA"/>
         </w:rPr>
         <w:lastRenderedPageBreak/>
         <w:drawing>
@@ -1669,6 +2451,7 @@
       <w:r>
         <w:rPr>
           <w:noProof/>
+          <w:lang w:bidi="ar-SA"/>
         </w:rPr>
         <w:drawing>
           <wp:inline distT="0" distB="0" distL="0" distR="0">
@@ -1934,6 +2717,101 @@
     </w:lvl>
   </w:abstractNum>
   <w:abstractNum w:abstractNumId="2">
+    <w:nsid w:val="16B0209A"/>
+    <w:multiLevelType w:val="multilevel"/>
+    <w:tmpl w:val="04090025"/>
+    <w:lvl w:ilvl="0">
+      <w:start w:val="1"/>
+      <w:numFmt w:val="decimal"/>
+      <w:pStyle w:val="Heading1"/>
+      <w:lvlText w:val="%1"/>
+      <w:lvlJc w:val="left"/>
+      <w:pPr>
+        <w:ind w:left="432" w:hanging="432"/>
+      </w:pPr>
+    </w:lvl>
+    <w:lvl w:ilvl="1">
+      <w:start w:val="1"/>
+      <w:numFmt w:val="decimal"/>
+      <w:pStyle w:val="Heading2"/>
+      <w:lvlText w:val="%1.%2"/>
+      <w:lvlJc w:val="left"/>
+      <w:pPr>
+        <w:ind w:left="576" w:hanging="576"/>
+      </w:pPr>
+    </w:lvl>
+    <w:lvl w:ilvl="2">
+      <w:start w:val="1"/>
+      <w:numFmt w:val="decimal"/>
+      <w:pStyle w:val="Heading3"/>
+      <w:lvlText w:val="%1.%2.%3"/>
+      <w:lvlJc w:val="left"/>
+      <w:pPr>
+        <w:ind w:left="720" w:hanging="720"/>
+      </w:pPr>
+    </w:lvl>
+    <w:lvl w:ilvl="3">
+      <w:start w:val="1"/>
+      <w:numFmt w:val="decimal"/>
+      <w:pStyle w:val="Heading4"/>
+      <w:lvlText w:val="%1.%2.%3.%4"/>
+      <w:lvlJc w:val="left"/>
+      <w:pPr>
+        <w:ind w:left="864" w:hanging="864"/>
+      </w:pPr>
+    </w:lvl>
+    <w:lvl w:ilvl="4">
+      <w:start w:val="1"/>
+      <w:numFmt w:val="decimal"/>
+      <w:pStyle w:val="Heading5"/>
+      <w:lvlText w:val="%1.%2.%3.%4.%5"/>
+      <w:lvlJc w:val="left"/>
+      <w:pPr>
+        <w:ind w:left="1008" w:hanging="1008"/>
+      </w:pPr>
+    </w:lvl>
+    <w:lvl w:ilvl="5">
+      <w:start w:val="1"/>
+      <w:numFmt w:val="decimal"/>
+      <w:pStyle w:val="Heading6"/>
+      <w:lvlText w:val="%1.%2.%3.%4.%5.%6"/>
+      <w:lvlJc w:val="left"/>
+      <w:pPr>
+        <w:ind w:left="1152" w:hanging="1152"/>
+      </w:pPr>
+    </w:lvl>
+    <w:lvl w:ilvl="6">
+      <w:start w:val="1"/>
+      <w:numFmt w:val="decimal"/>
+      <w:pStyle w:val="Heading7"/>
+      <w:lvlText w:val="%1.%2.%3.%4.%5.%6.%7"/>
+      <w:lvlJc w:val="left"/>
+      <w:pPr>
+        <w:ind w:left="1296" w:hanging="1296"/>
+      </w:pPr>
+    </w:lvl>
+    <w:lvl w:ilvl="7">
+      <w:start w:val="1"/>
+      <w:numFmt w:val="decimal"/>
+      <w:pStyle w:val="Heading8"/>
+      <w:lvlText w:val="%1.%2.%3.%4.%5.%6.%7.%8"/>
+      <w:lvlJc w:val="left"/>
+      <w:pPr>
+        <w:ind w:left="1440" w:hanging="1440"/>
+      </w:pPr>
+    </w:lvl>
+    <w:lvl w:ilvl="8">
+      <w:start w:val="1"/>
+      <w:numFmt w:val="decimal"/>
+      <w:pStyle w:val="Heading9"/>
+      <w:lvlText w:val="%1.%2.%3.%4.%5.%6.%7.%8.%9"/>
+      <w:lvlJc w:val="left"/>
+      <w:pPr>
+        <w:ind w:left="1584" w:hanging="1584"/>
+      </w:pPr>
+    </w:lvl>
+  </w:abstractNum>
+  <w:abstractNum w:abstractNumId="3">
     <w:nsid w:val="198A7D4C"/>
     <w:multiLevelType w:val="hybridMultilevel"/>
     <w:tmpl w:val="BE9AA9CE"/>
@@ -2022,7 +2900,7 @@
       </w:pPr>
     </w:lvl>
   </w:abstractNum>
-  <w:abstractNum w:abstractNumId="3">
+  <w:abstractNum w:abstractNumId="4">
     <w:nsid w:val="3A3708FD"/>
     <w:multiLevelType w:val="hybridMultilevel"/>
     <w:tmpl w:val="6EA63D44"/>
@@ -2111,7 +2989,7 @@
       </w:pPr>
     </w:lvl>
   </w:abstractNum>
-  <w:abstractNum w:abstractNumId="4">
+  <w:abstractNum w:abstractNumId="5">
     <w:nsid w:val="41E065CF"/>
     <w:multiLevelType w:val="hybridMultilevel"/>
     <w:tmpl w:val="42980FC4"/>
@@ -2197,7 +3075,7 @@
       </w:pPr>
     </w:lvl>
   </w:abstractNum>
-  <w:abstractNum w:abstractNumId="5">
+  <w:abstractNum w:abstractNumId="6">
     <w:nsid w:val="512F3122"/>
     <w:multiLevelType w:val="hybridMultilevel"/>
     <w:tmpl w:val="0BFAD2E8"/>
@@ -2286,7 +3164,7 @@
       </w:pPr>
     </w:lvl>
   </w:abstractNum>
-  <w:abstractNum w:abstractNumId="6">
+  <w:abstractNum w:abstractNumId="7">
     <w:nsid w:val="544A6A21"/>
     <w:multiLevelType w:val="hybridMultilevel"/>
     <w:tmpl w:val="12F822C2"/>
@@ -2375,7 +3253,7 @@
       </w:pPr>
     </w:lvl>
   </w:abstractNum>
-  <w:abstractNum w:abstractNumId="7">
+  <w:abstractNum w:abstractNumId="8">
     <w:nsid w:val="5BA46965"/>
     <w:multiLevelType w:val="multilevel"/>
     <w:tmpl w:val="0409001F"/>
@@ -2461,7 +3339,7 @@
       </w:pPr>
     </w:lvl>
   </w:abstractNum>
-  <w:abstractNum w:abstractNumId="8">
+  <w:abstractNum w:abstractNumId="9">
     <w:nsid w:val="6D57686E"/>
     <w:multiLevelType w:val="hybridMultilevel"/>
     <w:tmpl w:val="1D1E907C"/>
@@ -2548,31 +3426,34 @@
     </w:lvl>
   </w:abstractNum>
   <w:num w:numId="1">
-    <w:abstractNumId w:val="5"/>
+    <w:abstractNumId w:val="6"/>
   </w:num>
   <w:num w:numId="2">
     <w:abstractNumId w:val="1"/>
   </w:num>
   <w:num w:numId="3">
+    <w:abstractNumId w:val="4"/>
+  </w:num>
+  <w:num w:numId="4">
     <w:abstractNumId w:val="3"/>
   </w:num>
-  <w:num w:numId="4">
-    <w:abstractNumId w:val="2"/>
-  </w:num>
   <w:num w:numId="5">
-    <w:abstractNumId w:val="8"/>
+    <w:abstractNumId w:val="9"/>
   </w:num>
   <w:num w:numId="6">
-    <w:abstractNumId w:val="4"/>
+    <w:abstractNumId w:val="5"/>
   </w:num>
   <w:num w:numId="7">
-    <w:abstractNumId w:val="6"/>
+    <w:abstractNumId w:val="7"/>
   </w:num>
   <w:num w:numId="8">
     <w:abstractNumId w:val="0"/>
   </w:num>
   <w:num w:numId="9">
-    <w:abstractNumId w:val="7"/>
+    <w:abstractNumId w:val="8"/>
+  </w:num>
+  <w:num w:numId="10">
+    <w:abstractNumId w:val="2"/>
   </w:num>
 </w:numbering>
 </file>
@@ -2751,6 +3632,9 @@
     <w:qFormat/>
     <w:rsid w:val="006C0375"/>
     <w:pPr>
+      <w:numPr>
+        <w:numId w:val="10"/>
+      </w:numPr>
       <w:spacing w:before="480" w:after="0"/>
       <w:contextualSpacing/>
       <w:outlineLvl w:val="0"/>
@@ -2773,6 +3657,10 @@
     <w:qFormat/>
     <w:rsid w:val="006C0375"/>
     <w:pPr>
+      <w:numPr>
+        <w:ilvl w:val="1"/>
+        <w:numId w:val="10"/>
+      </w:numPr>
       <w:spacing w:before="200" w:after="0"/>
       <w:outlineLvl w:val="1"/>
     </w:pPr>
@@ -2795,6 +3683,10 @@
     <w:qFormat/>
     <w:rsid w:val="006C0375"/>
     <w:pPr>
+      <w:numPr>
+        <w:ilvl w:val="2"/>
+        <w:numId w:val="10"/>
+      </w:numPr>
       <w:spacing w:before="200" w:after="0" w:line="271" w:lineRule="auto"/>
       <w:outlineLvl w:val="2"/>
     </w:pPr>
@@ -2815,6 +3707,10 @@
     <w:qFormat/>
     <w:rsid w:val="006C0375"/>
     <w:pPr>
+      <w:numPr>
+        <w:ilvl w:val="3"/>
+        <w:numId w:val="10"/>
+      </w:numPr>
       <w:spacing w:before="200" w:after="0"/>
       <w:outlineLvl w:val="3"/>
     </w:pPr>
@@ -2837,6 +3733,10 @@
     <w:qFormat/>
     <w:rsid w:val="006C0375"/>
     <w:pPr>
+      <w:numPr>
+        <w:ilvl w:val="4"/>
+        <w:numId w:val="10"/>
+      </w:numPr>
       <w:spacing w:before="200" w:after="0"/>
       <w:outlineLvl w:val="4"/>
     </w:pPr>
@@ -2858,6 +3758,10 @@
     <w:qFormat/>
     <w:rsid w:val="006C0375"/>
     <w:pPr>
+      <w:numPr>
+        <w:ilvl w:val="5"/>
+        <w:numId w:val="10"/>
+      </w:numPr>
       <w:spacing w:after="0" w:line="271" w:lineRule="auto"/>
       <w:outlineLvl w:val="5"/>
     </w:pPr>
@@ -2881,6 +3785,10 @@
     <w:qFormat/>
     <w:rsid w:val="006C0375"/>
     <w:pPr>
+      <w:numPr>
+        <w:ilvl w:val="6"/>
+        <w:numId w:val="10"/>
+      </w:numPr>
       <w:spacing w:after="0"/>
       <w:outlineLvl w:val="6"/>
     </w:pPr>
@@ -2901,6 +3809,10 @@
     <w:qFormat/>
     <w:rsid w:val="006C0375"/>
     <w:pPr>
+      <w:numPr>
+        <w:ilvl w:val="7"/>
+        <w:numId w:val="10"/>
+      </w:numPr>
       <w:spacing w:after="0"/>
       <w:outlineLvl w:val="7"/>
     </w:pPr>
@@ -2921,6 +3833,10 @@
     <w:qFormat/>
     <w:rsid w:val="006C0375"/>
     <w:pPr>
+      <w:numPr>
+        <w:ilvl w:val="8"/>
+        <w:numId w:val="10"/>
+      </w:numPr>
       <w:spacing w:after="0"/>
       <w:outlineLvl w:val="8"/>
     </w:pPr>
@@ -3101,11 +4017,13 @@
     <w:basedOn w:val="DefaultParagraphFont"/>
     <w:link w:val="Heading3"/>
     <w:uiPriority w:val="9"/>
+    <w:semiHidden/>
     <w:rsid w:val="006C0375"/>
     <w:rPr>
       <w:rFonts w:asciiTheme="majorHAnsi" w:eastAsiaTheme="majorEastAsia" w:hAnsiTheme="majorHAnsi" w:cstheme="majorBidi"/>
       <w:b/>
       <w:bCs/>
+      <w:sz w:val="24"/>
     </w:rPr>
   </w:style>
   <w:style w:type="character" w:customStyle="1" w:styleId="Heading4Char">
@@ -3121,6 +4039,7 @@
       <w:bCs/>
       <w:i/>
       <w:iCs/>
+      <w:sz w:val="24"/>
     </w:rPr>
   </w:style>
   <w:style w:type="character" w:customStyle="1" w:styleId="Heading5Char">
@@ -3135,6 +4054,7 @@
       <w:b/>
       <w:bCs/>
       <w:color w:val="7F7F7F" w:themeColor="text1" w:themeTint="80"/>
+      <w:sz w:val="24"/>
     </w:rPr>
   </w:style>
   <w:style w:type="character" w:customStyle="1" w:styleId="Heading6Char">
@@ -3151,6 +4071,7 @@
       <w:i/>
       <w:iCs/>
       <w:color w:val="7F7F7F" w:themeColor="text1" w:themeTint="80"/>
+      <w:sz w:val="24"/>
     </w:rPr>
   </w:style>
   <w:style w:type="character" w:customStyle="1" w:styleId="Heading7Char">
@@ -3164,6 +4085,7 @@
       <w:rFonts w:asciiTheme="majorHAnsi" w:eastAsiaTheme="majorEastAsia" w:hAnsiTheme="majorHAnsi" w:cstheme="majorBidi"/>
       <w:i/>
       <w:iCs/>
+      <w:sz w:val="24"/>
     </w:rPr>
   </w:style>
   <w:style w:type="character" w:customStyle="1" w:styleId="Heading8Char">

--- a/Documentation/PDP_Developers_Guide.docx
+++ b/Documentation/PDP_Developers_Guide.docx
@@ -261,11 +261,9 @@
             <w:hideMark/>
           </w:tcPr>
           <w:p>
-            <w:proofErr w:type="spellStart"/>
             <w:r>
               <w:t>Stoimenov</w:t>
             </w:r>
-            <w:proofErr w:type="spellEnd"/>
           </w:p>
         </w:tc>
         <w:tc>
@@ -314,11 +312,9 @@
             </w:tcBorders>
           </w:tcPr>
           <w:p>
-            <w:proofErr w:type="spellStart"/>
             <w:r>
               <w:t>Stoimenov</w:t>
             </w:r>
-            <w:proofErr w:type="spellEnd"/>
           </w:p>
         </w:tc>
         <w:tc>
@@ -338,6 +334,56 @@
           </w:p>
         </w:tc>
       </w:tr>
+      <w:tr>
+        <w:tc>
+          <w:tcPr>
+            <w:tcW w:w="1668" w:type="dxa"/>
+            <w:tcBorders>
+              <w:top w:val="single" w:sz="4" w:space="0" w:color="000000" w:themeColor="text1"/>
+              <w:left w:val="single" w:sz="4" w:space="0" w:color="000000" w:themeColor="text1"/>
+              <w:bottom w:val="single" w:sz="4" w:space="0" w:color="000000" w:themeColor="text1"/>
+              <w:right w:val="single" w:sz="4" w:space="0" w:color="000000" w:themeColor="text1"/>
+            </w:tcBorders>
+          </w:tcPr>
+          <w:p>
+            <w:r>
+              <w:t>2013-11-24</w:t>
+            </w:r>
+          </w:p>
+        </w:tc>
+        <w:tc>
+          <w:tcPr>
+            <w:tcW w:w="1701" w:type="dxa"/>
+            <w:tcBorders>
+              <w:top w:val="single" w:sz="4" w:space="0" w:color="000000" w:themeColor="text1"/>
+              <w:left w:val="single" w:sz="4" w:space="0" w:color="000000" w:themeColor="text1"/>
+              <w:bottom w:val="single" w:sz="4" w:space="0" w:color="000000" w:themeColor="text1"/>
+              <w:right w:val="single" w:sz="4" w:space="0" w:color="000000" w:themeColor="text1"/>
+            </w:tcBorders>
+          </w:tcPr>
+          <w:p>
+            <w:r>
+              <w:t>Stoimenov</w:t>
+            </w:r>
+          </w:p>
+        </w:tc>
+        <w:tc>
+          <w:tcPr>
+            <w:tcW w:w="6207" w:type="dxa"/>
+            <w:tcBorders>
+              <w:top w:val="single" w:sz="4" w:space="0" w:color="000000" w:themeColor="text1"/>
+              <w:left w:val="single" w:sz="4" w:space="0" w:color="000000" w:themeColor="text1"/>
+              <w:bottom w:val="single" w:sz="4" w:space="0" w:color="000000" w:themeColor="text1"/>
+              <w:right w:val="single" w:sz="4" w:space="0" w:color="000000" w:themeColor="text1"/>
+            </w:tcBorders>
+          </w:tcPr>
+          <w:p>
+            <w:r>
+              <w:t>Event handler dynamic reloading explained</w:t>
+            </w:r>
+          </w:p>
+        </w:tc>
+      </w:tr>
     </w:tbl>
     <w:p/>
     <w:p/>
@@ -373,18 +419,19 @@
     <w:p>
       <w:pPr>
         <w:pStyle w:val="Heading1"/>
-        <w:numPr>
-          <w:ilvl w:val="0"/>
-          <w:numId w:val="9"/>
-        </w:numPr>
-      </w:pPr>
+      </w:pPr>
+      <w:bookmarkStart w:id="0" w:name="_Toc373091102"/>
       <w:r>
         <w:lastRenderedPageBreak/>
         <w:t>PDP</w:t>
       </w:r>
       <w:r>
-        <w:t xml:space="preserve"> Architecture</w:t>
-      </w:r>
+        <w:t xml:space="preserve"> </w:t>
+      </w:r>
+      <w:r>
+        <w:t>Architecture</w:t>
+      </w:r>
+      <w:bookmarkEnd w:id="0"/>
     </w:p>
     <w:p>
       <w:r>
@@ -487,7 +534,7 @@
                     </pic:cNvPicPr>
                   </pic:nvPicPr>
                   <pic:blipFill>
-                    <a:blip r:embed="rId5"/>
+                    <a:blip r:embed="rId6" cstate="print"/>
                     <a:srcRect/>
                     <a:stretch>
                       <a:fillRect/>
@@ -912,7 +959,7 @@
                     </pic:cNvPicPr>
                   </pic:nvPicPr>
                   <pic:blipFill>
-                    <a:blip r:embed="rId6"/>
+                    <a:blip r:embed="rId7" cstate="print"/>
                     <a:srcRect/>
                     <a:stretch>
                       <a:fillRect/>
@@ -946,7 +993,7 @@
         <w:pStyle w:val="Caption"/>
         <w:jc w:val="center"/>
       </w:pPr>
-      <w:bookmarkStart w:id="0" w:name="_Ref361308724"/>
+      <w:bookmarkStart w:id="1" w:name="_Ref361308724"/>
       <w:r>
         <w:t xml:space="preserve">Figure </w:t>
       </w:r>
@@ -958,7 +1005,7 @@
           <w:t>1</w:t>
         </w:r>
       </w:fldSimple>
-      <w:bookmarkEnd w:id="0"/>
+      <w:bookmarkEnd w:id="1"/>
       <w:r>
         <w:t xml:space="preserve"> Message Types</w:t>
       </w:r>
@@ -979,6 +1026,7 @@
       <w:pPr>
         <w:pStyle w:val="Heading2"/>
       </w:pPr>
+      <w:bookmarkStart w:id="2" w:name="_Toc373091103"/>
       <w:r>
         <w:t xml:space="preserve">Adding new </w:t>
       </w:r>
@@ -988,6 +1036,7 @@
       <w:r>
         <w:t>types and extending the old ones</w:t>
       </w:r>
+      <w:bookmarkEnd w:id="2"/>
     </w:p>
     <w:p>
       <w:r>
@@ -1751,15 +1800,19 @@
     <w:p>
       <w:pPr>
         <w:pStyle w:val="Heading1"/>
-        <w:numPr>
-          <w:ilvl w:val="0"/>
-          <w:numId w:val="9"/>
-        </w:numPr>
-      </w:pPr>
+      </w:pPr>
+      <w:bookmarkStart w:id="3" w:name="_Toc373091104"/>
       <w:r>
         <w:lastRenderedPageBreak/>
-        <w:t>Scenario: Communication between a PEP and the PDP</w:t>
-      </w:r>
+        <w:t xml:space="preserve">Scenario: </w:t>
+      </w:r>
+      <w:r>
+        <w:t>Communication</w:t>
+      </w:r>
+      <w:r>
+        <w:t xml:space="preserve"> between a PEP and the PDP</w:t>
+      </w:r>
+      <w:bookmarkEnd w:id="3"/>
     </w:p>
     <w:p>
       <w:r>
@@ -2382,7 +2435,7 @@
                     </pic:cNvPicPr>
                   </pic:nvPicPr>
                   <pic:blipFill>
-                    <a:blip r:embed="rId7"/>
+                    <a:blip r:embed="rId8" cstate="print"/>
                     <a:srcRect/>
                     <a:stretch>
                       <a:fillRect/>
@@ -2416,7 +2469,7 @@
         <w:pStyle w:val="Caption"/>
         <w:jc w:val="center"/>
       </w:pPr>
-      <w:bookmarkStart w:id="1" w:name="_Ref361308908"/>
+      <w:bookmarkStart w:id="4" w:name="_Ref361308908"/>
       <w:r>
         <w:t xml:space="preserve">Figure </w:t>
       </w:r>
@@ -2428,7 +2481,7 @@
           <w:t>2</w:t>
         </w:r>
       </w:fldSimple>
-      <w:bookmarkEnd w:id="1"/>
+      <w:bookmarkEnd w:id="4"/>
       <w:r>
         <w:t xml:space="preserve"> Communication Module Class Diagram</w:t>
       </w:r>
@@ -2471,7 +2524,7 @@
                     </pic:cNvPicPr>
                   </pic:nvPicPr>
                   <pic:blipFill>
-                    <a:blip r:embed="rId8"/>
+                    <a:blip r:embed="rId9" cstate="print"/>
                     <a:srcRect/>
                     <a:stretch>
                       <a:fillRect/>
@@ -2526,6 +2579,906 @@
         <w:t>Client - PDP interaction</w:t>
       </w:r>
     </w:p>
+    <w:p>
+      <w:pPr>
+        <w:rPr>
+          <w:b/>
+          <w:bCs/>
+          <w:color w:val="4F81BD" w:themeColor="accent1"/>
+          <w:sz w:val="18"/>
+          <w:szCs w:val="18"/>
+        </w:rPr>
+      </w:pPr>
+      <w:r>
+        <w:rPr>
+          <w:b/>
+          <w:bCs/>
+          <w:color w:val="4F81BD" w:themeColor="accent1"/>
+          <w:sz w:val="18"/>
+          <w:szCs w:val="18"/>
+        </w:rPr>
+        <w:br w:type="page"/>
+      </w:r>
+    </w:p>
+    <w:p>
+      <w:pPr>
+        <w:pStyle w:val="Heading1"/>
+      </w:pPr>
+      <w:bookmarkStart w:id="5" w:name="_Toc373091105"/>
+      <w:r>
+        <w:lastRenderedPageBreak/>
+        <w:t xml:space="preserve">Event handler reloading in </w:t>
+      </w:r>
+      <w:proofErr w:type="spellStart"/>
+      <w:r>
+        <w:t>PipCore</w:t>
+      </w:r>
+      <w:bookmarkEnd w:id="5"/>
+      <w:proofErr w:type="spellEnd"/>
+    </w:p>
+    <w:p/>
+    <w:p>
+      <w:r>
+        <w:t xml:space="preserve">PIP contains the method </w:t>
+      </w:r>
+      <w:proofErr w:type="spellStart"/>
+      <w:proofErr w:type="gramStart"/>
+      <w:r>
+        <w:rPr>
+          <w:rStyle w:val="italicChar"/>
+        </w:rPr>
+        <w:t>notifyActualEvent</w:t>
+      </w:r>
+      <w:proofErr w:type="spellEnd"/>
+      <w:r>
+        <w:rPr>
+          <w:rStyle w:val="italicChar"/>
+        </w:rPr>
+        <w:t>(</w:t>
+      </w:r>
+      <w:proofErr w:type="spellStart"/>
+      <w:proofErr w:type="gramEnd"/>
+      <w:r>
+        <w:rPr>
+          <w:rStyle w:val="italicChar"/>
+        </w:rPr>
+        <w:t>IEvent</w:t>
+      </w:r>
+      <w:proofErr w:type="spellEnd"/>
+      <w:r>
+        <w:rPr>
+          <w:rStyle w:val="italicChar"/>
+        </w:rPr>
+        <w:t xml:space="preserve"> event)</w:t>
+      </w:r>
+      <w:r>
+        <w:t xml:space="preserve">. Based on the event name, the corresponding event handler is created which updates the information flow semantics (IFFLOW). </w:t>
+      </w:r>
+      <w:r>
+        <w:t xml:space="preserve">Event handlers are dynamically </w:t>
+      </w:r>
+      <w:r>
+        <w:t xml:space="preserve">loaded. An event handler </w:t>
+      </w:r>
+      <w:r>
+        <w:t xml:space="preserve">is </w:t>
+      </w:r>
+      <w:proofErr w:type="gramStart"/>
+      <w:r>
+        <w:t>a class</w:t>
+      </w:r>
+      <w:proofErr w:type="gramEnd"/>
+      <w:r>
+        <w:t xml:space="preserve"> which must imp</w:t>
+      </w:r>
+      <w:r>
+        <w:t xml:space="preserve">lement interface </w:t>
+      </w:r>
+      <w:proofErr w:type="spellStart"/>
+      <w:r>
+        <w:rPr>
+          <w:rStyle w:val="italicChar"/>
+        </w:rPr>
+        <w:t>IEventHandler</w:t>
+      </w:r>
+      <w:proofErr w:type="spellEnd"/>
+      <w:r>
+        <w:t>, which contains</w:t>
+      </w:r>
+      <w:r>
+        <w:t xml:space="preserve"> the</w:t>
+      </w:r>
+      <w:r>
+        <w:t xml:space="preserve"> method:</w:t>
+      </w:r>
+    </w:p>
+    <w:p>
+      <w:pPr>
+        <w:pStyle w:val="italic"/>
+      </w:pPr>
+      <w:proofErr w:type="spellStart"/>
+      <w:r>
+        <w:t>IStatus</w:t>
+      </w:r>
+      <w:proofErr w:type="spellEnd"/>
+      <w:r>
+        <w:t xml:space="preserve"> </w:t>
+      </w:r>
+      <w:proofErr w:type="gramStart"/>
+      <w:r>
+        <w:t>execute(</w:t>
+      </w:r>
+      <w:proofErr w:type="gramEnd"/>
+      <w:r>
+        <w:t>);</w:t>
+      </w:r>
+    </w:p>
+    <w:p>
+      <w:r>
+        <w:t xml:space="preserve">PIP entry point is </w:t>
+      </w:r>
+      <w:proofErr w:type="spellStart"/>
+      <w:r>
+        <w:rPr>
+          <w:rStyle w:val="italicChar"/>
+        </w:rPr>
+        <w:t>PipHandler</w:t>
+      </w:r>
+      <w:proofErr w:type="spellEnd"/>
+      <w:r>
+        <w:t xml:space="preserve"> which implements interface </w:t>
+      </w:r>
+      <w:r>
+        <w:rPr>
+          <w:rStyle w:val="italicChar"/>
+        </w:rPr>
+        <w:t>IPdp2Pip</w:t>
+      </w:r>
+      <w:r>
+        <w:t xml:space="preserve">. When </w:t>
+      </w:r>
+      <w:proofErr w:type="spellStart"/>
+      <w:proofErr w:type="gramStart"/>
+      <w:r>
+        <w:t>notifyEvent</w:t>
+      </w:r>
+      <w:proofErr w:type="spellEnd"/>
+      <w:r>
+        <w:t>(</w:t>
+      </w:r>
+      <w:proofErr w:type="gramEnd"/>
+      <w:r>
+        <w:t xml:space="preserve">) method is called on </w:t>
+      </w:r>
+      <w:proofErr w:type="spellStart"/>
+      <w:r>
+        <w:rPr>
+          <w:rStyle w:val="italicChar"/>
+        </w:rPr>
+        <w:t>PipHandler</w:t>
+      </w:r>
+      <w:proofErr w:type="spellEnd"/>
+      <w:r>
+        <w:t xml:space="preserve">, the handler asks </w:t>
+      </w:r>
+      <w:proofErr w:type="spellStart"/>
+      <w:r>
+        <w:rPr>
+          <w:rStyle w:val="italicChar"/>
+        </w:rPr>
+        <w:t>EventHandlerManager</w:t>
+      </w:r>
+      <w:proofErr w:type="spellEnd"/>
+      <w:r>
+        <w:t xml:space="preserve"> to create </w:t>
+      </w:r>
+      <w:proofErr w:type="spellStart"/>
+      <w:r>
+        <w:rPr>
+          <w:rStyle w:val="italicChar"/>
+        </w:rPr>
+        <w:t>EventHandler</w:t>
+      </w:r>
+      <w:proofErr w:type="spellEnd"/>
+      <w:r>
+        <w:t xml:space="preserve">. </w:t>
+      </w:r>
+      <w:proofErr w:type="spellStart"/>
+      <w:r>
+        <w:rPr>
+          <w:rStyle w:val="italicChar"/>
+        </w:rPr>
+        <w:t>PipHandler</w:t>
+      </w:r>
+      <w:proofErr w:type="spellEnd"/>
+      <w:r>
+        <w:t xml:space="preserve"> than invokes </w:t>
+      </w:r>
+      <w:proofErr w:type="gramStart"/>
+      <w:r>
+        <w:rPr>
+          <w:rStyle w:val="italicChar"/>
+        </w:rPr>
+        <w:t>execute</w:t>
+      </w:r>
+      <w:r>
+        <w:t>(</w:t>
+      </w:r>
+      <w:proofErr w:type="gramEnd"/>
+      <w:r>
+        <w:t xml:space="preserve">) method on </w:t>
+      </w:r>
+      <w:proofErr w:type="spellStart"/>
+      <w:r>
+        <w:rPr>
+          <w:rStyle w:val="italicChar"/>
+        </w:rPr>
+        <w:t>EventHandler</w:t>
+      </w:r>
+      <w:proofErr w:type="spellEnd"/>
+      <w:r>
+        <w:t xml:space="preserve"> and returns the response to the invoker.</w:t>
+      </w:r>
+    </w:p>
+    <w:p>
+      <w:r>
+        <w:t xml:space="preserve">When PIP is started, event handler definitions are loaded from </w:t>
+      </w:r>
+      <w:r>
+        <w:t xml:space="preserve">a </w:t>
+      </w:r>
+      <w:r>
+        <w:rPr>
+          <w:rStyle w:val="italicChar"/>
+        </w:rPr>
+        <w:t xml:space="preserve">derby </w:t>
+      </w:r>
+      <w:r>
+        <w:rPr>
+          <w:rStyle w:val="italicChar"/>
+        </w:rPr>
+        <w:t>file</w:t>
+      </w:r>
+      <w:r>
+        <w:t xml:space="preserve"> database.</w:t>
+      </w:r>
+      <w:r>
+        <w:t xml:space="preserve"> </w:t>
+      </w:r>
+      <w:r>
+        <w:t>This database does not require database se</w:t>
+      </w:r>
+      <w:r>
+        <w:t xml:space="preserve">rver and it is created on first application start in the folder where the application resides. </w:t>
+      </w:r>
+      <w:proofErr w:type="spellStart"/>
+      <w:r>
+        <w:rPr>
+          <w:rStyle w:val="italicChar"/>
+        </w:rPr>
+        <w:t>PipManager</w:t>
+      </w:r>
+      <w:proofErr w:type="spellEnd"/>
+      <w:r>
+        <w:t xml:space="preserve"> uses the data access object (</w:t>
+      </w:r>
+      <w:proofErr w:type="spellStart"/>
+      <w:r>
+        <w:rPr>
+          <w:rStyle w:val="italicChar"/>
+        </w:rPr>
+        <w:t>EventHandlerDao</w:t>
+      </w:r>
+      <w:proofErr w:type="spellEnd"/>
+      <w:r>
+        <w:t>) to load definitions from the database.</w:t>
+      </w:r>
+      <w:r>
+        <w:t xml:space="preserve"> </w:t>
+      </w:r>
+      <w:r>
+        <w:t xml:space="preserve">Each entry loaded from the database contains the </w:t>
+      </w:r>
+      <w:r>
+        <w:t>full class</w:t>
+      </w:r>
+      <w:r>
+        <w:t xml:space="preserve"> id (class name plus</w:t>
+      </w:r>
+      <w:r>
+        <w:t xml:space="preserve"> package name)</w:t>
+      </w:r>
+      <w:r>
+        <w:t>, and the class definition represented as byte array</w:t>
+      </w:r>
+      <w:r>
+        <w:t>.</w:t>
+      </w:r>
+    </w:p>
+    <w:p>
+      <w:r>
+        <w:t xml:space="preserve">A class with the same name can be reloaded by using the same class loader. </w:t>
+      </w:r>
+      <w:proofErr w:type="spellStart"/>
+      <w:proofErr w:type="gramStart"/>
+      <w:r>
+        <w:t>Lets</w:t>
+      </w:r>
+      <w:proofErr w:type="spellEnd"/>
+      <w:proofErr w:type="gramEnd"/>
+      <w:r>
+        <w:t xml:space="preserve"> assume that class loader CL1 loads class A. </w:t>
+      </w:r>
+      <w:r>
+        <w:t xml:space="preserve">If at later point we modify the code of class </w:t>
+      </w:r>
+      <w:proofErr w:type="gramStart"/>
+      <w:r>
+        <w:t>A</w:t>
+      </w:r>
+      <w:proofErr w:type="gramEnd"/>
+      <w:r>
+        <w:t xml:space="preserve">, we cannot use the same class loader CL1 to reload already loaded class A. </w:t>
+      </w:r>
+      <w:r>
+        <w:t>We must create another class loader.</w:t>
+      </w:r>
+      <w:r>
+        <w:t xml:space="preserve"> </w:t>
+      </w:r>
+    </w:p>
+    <w:p>
+      <w:pPr>
+        <w:rPr>
+          <w:rFonts w:ascii="Consolas" w:hAnsi="Consolas" w:cs="Consolas"/>
+          <w:color w:val="000000"/>
+          <w:szCs w:val="24"/>
+          <w:lang w:bidi="ar-SA"/>
+        </w:rPr>
+      </w:pPr>
+      <w:r>
+        <w:t>Therefore, when the entries from the database are loaded, a hash map is created. The keys are class names, and the values are custom class loaders</w:t>
+      </w:r>
+      <w:r>
+        <w:t xml:space="preserve"> of type </w:t>
+      </w:r>
+      <w:proofErr w:type="spellStart"/>
+      <w:r>
+        <w:rPr>
+          <w:rStyle w:val="italicChar"/>
+          <w:highlight w:val="lightGray"/>
+        </w:rPr>
+        <w:t>PipClassLoader</w:t>
+      </w:r>
+      <w:proofErr w:type="spellEnd"/>
+      <w:r>
+        <w:rPr>
+          <w:rFonts w:ascii="Consolas" w:hAnsi="Consolas" w:cs="Consolas"/>
+          <w:color w:val="000000"/>
+          <w:szCs w:val="24"/>
+          <w:lang w:bidi="ar-SA"/>
+        </w:rPr>
+        <w:t xml:space="preserve">. </w:t>
+      </w:r>
+    </w:p>
+    <w:p>
+      <w:proofErr w:type="spellStart"/>
+      <w:r>
+        <w:rPr>
+          <w:rStyle w:val="italicChar"/>
+        </w:rPr>
+        <w:t>PipClassLoader</w:t>
+      </w:r>
+      <w:proofErr w:type="spellEnd"/>
+      <w:r>
+        <w:t xml:space="preserve"> is initialized to keep the definition of the class as a byte array.</w:t>
+      </w:r>
+    </w:p>
+    <w:p/>
+    <w:p>
+      <w:r>
+        <w:t xml:space="preserve">When </w:t>
+      </w:r>
+      <w:proofErr w:type="spellStart"/>
+      <w:proofErr w:type="gramStart"/>
+      <w:r>
+        <w:rPr>
+          <w:rStyle w:val="italicChar"/>
+        </w:rPr>
+        <w:t>updateInformationFlowSemantics</w:t>
+      </w:r>
+      <w:proofErr w:type="spellEnd"/>
+      <w:r>
+        <w:t>(</w:t>
+      </w:r>
+      <w:proofErr w:type="gramEnd"/>
+      <w:r>
+        <w:t>) method is invoked on PIP, new class definitions are stored in the database, new class loaders are created and the hash map is updated.</w:t>
+      </w:r>
+    </w:p>
+    <w:p>
+      <w:pPr>
+        <w:keepNext/>
+      </w:pPr>
+      <w:r>
+        <w:rPr>
+          <w:noProof/>
+          <w:lang w:bidi="ar-SA"/>
+        </w:rPr>
+        <w:lastRenderedPageBreak/>
+        <w:drawing>
+          <wp:inline distT="0" distB="0" distL="0" distR="0">
+            <wp:extent cx="6384294" cy="5561702"/>
+            <wp:effectExtent l="19050" t="0" r="0" b="0"/>
+            <wp:docPr id="3" name="Picture 2" descr="EventHandler dynamic loading.emf"/>
+            <wp:cNvGraphicFramePr>
+              <a:graphicFrameLocks xmlns:a="http://schemas.openxmlformats.org/drawingml/2006/main" noChangeAspect="1"/>
+            </wp:cNvGraphicFramePr>
+            <a:graphic xmlns:a="http://schemas.openxmlformats.org/drawingml/2006/main">
+              <a:graphicData uri="http://schemas.openxmlformats.org/drawingml/2006/picture">
+                <pic:pic xmlns:pic="http://schemas.openxmlformats.org/drawingml/2006/picture">
+                  <pic:nvPicPr>
+                    <pic:cNvPr id="0" name="EventHandler dynamic loading.emf"/>
+                    <pic:cNvPicPr/>
+                  </pic:nvPicPr>
+                  <pic:blipFill>
+                    <a:blip r:embed="rId10" cstate="print"/>
+                    <a:stretch>
+                      <a:fillRect/>
+                    </a:stretch>
+                  </pic:blipFill>
+                  <pic:spPr>
+                    <a:xfrm>
+                      <a:off x="0" y="0"/>
+                      <a:ext cx="6384294" cy="5561702"/>
+                    </a:xfrm>
+                    <a:prstGeom prst="rect">
+                      <a:avLst/>
+                    </a:prstGeom>
+                  </pic:spPr>
+                </pic:pic>
+              </a:graphicData>
+            </a:graphic>
+          </wp:inline>
+        </w:drawing>
+      </w:r>
+    </w:p>
+    <w:p>
+      <w:pPr>
+        <w:pStyle w:val="Caption"/>
+        <w:jc w:val="center"/>
+      </w:pPr>
+      <w:r>
+        <w:t xml:space="preserve">Figure </w:t>
+      </w:r>
+      <w:r>
+        <w:fldChar w:fldCharType="begin"/>
+      </w:r>
+      <w:r>
+        <w:instrText xml:space="preserve"> SEQ Figure \* ARABIC </w:instrText>
+      </w:r>
+      <w:r>
+        <w:fldChar w:fldCharType="separate"/>
+      </w:r>
+      <w:proofErr w:type="gramStart"/>
+      <w:r>
+        <w:rPr>
+          <w:noProof/>
+        </w:rPr>
+        <w:t>4</w:t>
+      </w:r>
+      <w:r>
+        <w:fldChar w:fldCharType="end"/>
+      </w:r>
+      <w:r>
+        <w:t xml:space="preserve"> Event handler</w:t>
+      </w:r>
+      <w:proofErr w:type="gramEnd"/>
+      <w:r>
+        <w:t xml:space="preserve"> reloading</w:t>
+      </w:r>
+    </w:p>
+    <w:p>
+      <w:r>
+        <w:br w:type="page"/>
+      </w:r>
+    </w:p>
+    <w:p/>
+    <w:sdt>
+      <w:sdtPr>
+        <w:id w:val="36863708"/>
+        <w:docPartObj>
+          <w:docPartGallery w:val="Table of Contents"/>
+          <w:docPartUnique/>
+        </w:docPartObj>
+      </w:sdtPr>
+      <w:sdtEndPr>
+        <w:rPr>
+          <w:rFonts w:ascii="Arial" w:eastAsiaTheme="minorEastAsia" w:hAnsi="Arial" w:cstheme="minorBidi"/>
+          <w:b w:val="0"/>
+          <w:bCs w:val="0"/>
+          <w:sz w:val="24"/>
+          <w:szCs w:val="22"/>
+        </w:rPr>
+      </w:sdtEndPr>
+      <w:sdtContent>
+        <w:p>
+          <w:pPr>
+            <w:pStyle w:val="TOCHeading"/>
+          </w:pPr>
+          <w:r>
+            <w:t>Contents</w:t>
+          </w:r>
+        </w:p>
+        <w:p>
+          <w:pPr>
+            <w:pStyle w:val="TOC1"/>
+            <w:tabs>
+              <w:tab w:val="left" w:pos="440"/>
+              <w:tab w:val="right" w:leader="dot" w:pos="9350"/>
+            </w:tabs>
+            <w:rPr>
+              <w:rFonts w:asciiTheme="minorHAnsi" w:hAnsiTheme="minorHAnsi"/>
+              <w:noProof/>
+              <w:sz w:val="22"/>
+              <w:lang w:bidi="ar-SA"/>
+            </w:rPr>
+          </w:pPr>
+          <w:r>
+            <w:fldChar w:fldCharType="begin"/>
+          </w:r>
+          <w:r>
+            <w:instrText xml:space="preserve"> TOC \o "1-3" \h \z \u </w:instrText>
+          </w:r>
+          <w:r>
+            <w:fldChar w:fldCharType="separate"/>
+          </w:r>
+          <w:hyperlink w:anchor="_Toc373091102" w:history="1">
+            <w:r>
+              <w:rPr>
+                <w:rStyle w:val="Hyperlink"/>
+                <w:noProof/>
+              </w:rPr>
+              <w:t>1.</w:t>
+            </w:r>
+            <w:r>
+              <w:rPr>
+                <w:rFonts w:asciiTheme="minorHAnsi" w:hAnsiTheme="minorHAnsi"/>
+                <w:noProof/>
+                <w:sz w:val="22"/>
+                <w:lang w:bidi="ar-SA"/>
+              </w:rPr>
+              <w:tab/>
+            </w:r>
+            <w:r>
+              <w:rPr>
+                <w:rStyle w:val="Hyperlink"/>
+                <w:noProof/>
+              </w:rPr>
+              <w:t>PDP Architecture</w:t>
+            </w:r>
+            <w:r>
+              <w:rPr>
+                <w:noProof/>
+                <w:webHidden/>
+              </w:rPr>
+              <w:tab/>
+            </w:r>
+            <w:r>
+              <w:rPr>
+                <w:noProof/>
+                <w:webHidden/>
+              </w:rPr>
+              <w:fldChar w:fldCharType="begin"/>
+            </w:r>
+            <w:r>
+              <w:rPr>
+                <w:noProof/>
+                <w:webHidden/>
+              </w:rPr>
+              <w:instrText xml:space="preserve"> PAGEREF _Toc373091102 \h </w:instrText>
+            </w:r>
+            <w:r>
+              <w:rPr>
+                <w:noProof/>
+                <w:webHidden/>
+              </w:rPr>
+            </w:r>
+            <w:r>
+              <w:rPr>
+                <w:noProof/>
+                <w:webHidden/>
+              </w:rPr>
+              <w:fldChar w:fldCharType="separate"/>
+            </w:r>
+            <w:r>
+              <w:rPr>
+                <w:noProof/>
+                <w:webHidden/>
+              </w:rPr>
+              <w:t>3</w:t>
+            </w:r>
+            <w:r>
+              <w:rPr>
+                <w:noProof/>
+                <w:webHidden/>
+              </w:rPr>
+              <w:fldChar w:fldCharType="end"/>
+            </w:r>
+          </w:hyperlink>
+        </w:p>
+        <w:p>
+          <w:pPr>
+            <w:pStyle w:val="TOC2"/>
+            <w:tabs>
+              <w:tab w:val="left" w:pos="880"/>
+              <w:tab w:val="right" w:leader="dot" w:pos="9350"/>
+            </w:tabs>
+            <w:rPr>
+              <w:rFonts w:asciiTheme="minorHAnsi" w:hAnsiTheme="minorHAnsi"/>
+              <w:noProof/>
+              <w:sz w:val="22"/>
+              <w:lang w:bidi="ar-SA"/>
+            </w:rPr>
+          </w:pPr>
+          <w:hyperlink w:anchor="_Toc373091103" w:history="1">
+            <w:r>
+              <w:rPr>
+                <w:rStyle w:val="Hyperlink"/>
+                <w:noProof/>
+              </w:rPr>
+              <w:t>1.1</w:t>
+            </w:r>
+            <w:r>
+              <w:rPr>
+                <w:rFonts w:asciiTheme="minorHAnsi" w:hAnsiTheme="minorHAnsi"/>
+                <w:noProof/>
+                <w:sz w:val="22"/>
+                <w:lang w:bidi="ar-SA"/>
+              </w:rPr>
+              <w:tab/>
+            </w:r>
+            <w:r>
+              <w:rPr>
+                <w:rStyle w:val="Hyperlink"/>
+                <w:noProof/>
+              </w:rPr>
+              <w:t>Adding new message types and extending the old ones</w:t>
+            </w:r>
+            <w:r>
+              <w:rPr>
+                <w:noProof/>
+                <w:webHidden/>
+              </w:rPr>
+              <w:tab/>
+            </w:r>
+            <w:r>
+              <w:rPr>
+                <w:noProof/>
+                <w:webHidden/>
+              </w:rPr>
+              <w:fldChar w:fldCharType="begin"/>
+            </w:r>
+            <w:r>
+              <w:rPr>
+                <w:noProof/>
+                <w:webHidden/>
+              </w:rPr>
+              <w:instrText xml:space="preserve"> PAGEREF _Toc373091103 \h </w:instrText>
+            </w:r>
+            <w:r>
+              <w:rPr>
+                <w:noProof/>
+                <w:webHidden/>
+              </w:rPr>
+            </w:r>
+            <w:r>
+              <w:rPr>
+                <w:noProof/>
+                <w:webHidden/>
+              </w:rPr>
+              <w:fldChar w:fldCharType="separate"/>
+            </w:r>
+            <w:r>
+              <w:rPr>
+                <w:noProof/>
+                <w:webHidden/>
+              </w:rPr>
+              <w:t>5</w:t>
+            </w:r>
+            <w:r>
+              <w:rPr>
+                <w:noProof/>
+                <w:webHidden/>
+              </w:rPr>
+              <w:fldChar w:fldCharType="end"/>
+            </w:r>
+          </w:hyperlink>
+        </w:p>
+        <w:p>
+          <w:pPr>
+            <w:pStyle w:val="TOC1"/>
+            <w:tabs>
+              <w:tab w:val="left" w:pos="440"/>
+              <w:tab w:val="right" w:leader="dot" w:pos="9350"/>
+            </w:tabs>
+            <w:rPr>
+              <w:rFonts w:asciiTheme="minorHAnsi" w:hAnsiTheme="minorHAnsi"/>
+              <w:noProof/>
+              <w:sz w:val="22"/>
+              <w:lang w:bidi="ar-SA"/>
+            </w:rPr>
+          </w:pPr>
+          <w:hyperlink w:anchor="_Toc373091104" w:history="1">
+            <w:r>
+              <w:rPr>
+                <w:rStyle w:val="Hyperlink"/>
+                <w:noProof/>
+              </w:rPr>
+              <w:t>2.</w:t>
+            </w:r>
+            <w:r>
+              <w:rPr>
+                <w:rFonts w:asciiTheme="minorHAnsi" w:hAnsiTheme="minorHAnsi"/>
+                <w:noProof/>
+                <w:sz w:val="22"/>
+                <w:lang w:bidi="ar-SA"/>
+              </w:rPr>
+              <w:tab/>
+            </w:r>
+            <w:r>
+              <w:rPr>
+                <w:rStyle w:val="Hyperlink"/>
+                <w:noProof/>
+              </w:rPr>
+              <w:t>Scenario: Communication between a PEP and the PDP</w:t>
+            </w:r>
+            <w:r>
+              <w:rPr>
+                <w:noProof/>
+                <w:webHidden/>
+              </w:rPr>
+              <w:tab/>
+            </w:r>
+            <w:r>
+              <w:rPr>
+                <w:noProof/>
+                <w:webHidden/>
+              </w:rPr>
+              <w:fldChar w:fldCharType="begin"/>
+            </w:r>
+            <w:r>
+              <w:rPr>
+                <w:noProof/>
+                <w:webHidden/>
+              </w:rPr>
+              <w:instrText xml:space="preserve"> PAGEREF _Toc373091104 \h </w:instrText>
+            </w:r>
+            <w:r>
+              <w:rPr>
+                <w:noProof/>
+                <w:webHidden/>
+              </w:rPr>
+            </w:r>
+            <w:r>
+              <w:rPr>
+                <w:noProof/>
+                <w:webHidden/>
+              </w:rPr>
+              <w:fldChar w:fldCharType="separate"/>
+            </w:r>
+            <w:r>
+              <w:rPr>
+                <w:noProof/>
+                <w:webHidden/>
+              </w:rPr>
+              <w:t>6</w:t>
+            </w:r>
+            <w:r>
+              <w:rPr>
+                <w:noProof/>
+                <w:webHidden/>
+              </w:rPr>
+              <w:fldChar w:fldCharType="end"/>
+            </w:r>
+          </w:hyperlink>
+        </w:p>
+        <w:p>
+          <w:pPr>
+            <w:pStyle w:val="TOC1"/>
+            <w:tabs>
+              <w:tab w:val="left" w:pos="440"/>
+              <w:tab w:val="right" w:leader="dot" w:pos="9350"/>
+            </w:tabs>
+            <w:rPr>
+              <w:rFonts w:asciiTheme="minorHAnsi" w:hAnsiTheme="minorHAnsi"/>
+              <w:noProof/>
+              <w:sz w:val="22"/>
+              <w:lang w:bidi="ar-SA"/>
+            </w:rPr>
+          </w:pPr>
+          <w:hyperlink w:anchor="_Toc373091105" w:history="1">
+            <w:r>
+              <w:rPr>
+                <w:rStyle w:val="Hyperlink"/>
+                <w:noProof/>
+              </w:rPr>
+              <w:t>2</w:t>
+            </w:r>
+            <w:r>
+              <w:rPr>
+                <w:rFonts w:asciiTheme="minorHAnsi" w:hAnsiTheme="minorHAnsi"/>
+                <w:noProof/>
+                <w:sz w:val="22"/>
+                <w:lang w:bidi="ar-SA"/>
+              </w:rPr>
+              <w:tab/>
+            </w:r>
+            <w:r>
+              <w:rPr>
+                <w:rStyle w:val="Hyperlink"/>
+                <w:noProof/>
+              </w:rPr>
+              <w:t>Event handler reloading in PipCore</w:t>
+            </w:r>
+            <w:r>
+              <w:rPr>
+                <w:noProof/>
+                <w:webHidden/>
+              </w:rPr>
+              <w:tab/>
+            </w:r>
+            <w:r>
+              <w:rPr>
+                <w:noProof/>
+                <w:webHidden/>
+              </w:rPr>
+              <w:fldChar w:fldCharType="begin"/>
+            </w:r>
+            <w:r>
+              <w:rPr>
+                <w:noProof/>
+                <w:webHidden/>
+              </w:rPr>
+              <w:instrText xml:space="preserve"> PAGEREF _Toc373091105 \h </w:instrText>
+            </w:r>
+            <w:r>
+              <w:rPr>
+                <w:noProof/>
+                <w:webHidden/>
+              </w:rPr>
+            </w:r>
+            <w:r>
+              <w:rPr>
+                <w:noProof/>
+                <w:webHidden/>
+              </w:rPr>
+              <w:fldChar w:fldCharType="separate"/>
+            </w:r>
+            <w:r>
+              <w:rPr>
+                <w:noProof/>
+                <w:webHidden/>
+              </w:rPr>
+              <w:t>9</w:t>
+            </w:r>
+            <w:r>
+              <w:rPr>
+                <w:noProof/>
+                <w:webHidden/>
+              </w:rPr>
+              <w:fldChar w:fldCharType="end"/>
+            </w:r>
+          </w:hyperlink>
+        </w:p>
+        <w:p>
+          <w:r>
+            <w:fldChar w:fldCharType="end"/>
+          </w:r>
+        </w:p>
+      </w:sdtContent>
+    </w:sdt>
+    <w:p/>
     <w:sectPr>
       <w:pgSz w:w="12240" w:h="15840"/>
       <w:pgMar w:top="1440" w:right="1440" w:bottom="1440" w:left="1440" w:header="720" w:footer="720" w:gutter="0"/>
@@ -3852,7 +4805,6 @@
   <w:style w:type="character" w:default="1" w:styleId="DefaultParagraphFont">
     <w:name w:val="Default Paragraph Font"/>
     <w:uiPriority w:val="1"/>
-    <w:semiHidden/>
     <w:unhideWhenUsed/>
   </w:style>
   <w:style w:type="table" w:default="1" w:styleId="TableNormal">
@@ -4350,6 +5302,42 @@
       <w:outlineLvl w:val="9"/>
     </w:pPr>
   </w:style>
+  <w:style w:type="paragraph" w:styleId="TOC1">
+    <w:name w:val="toc 1"/>
+    <w:basedOn w:val="Normal"/>
+    <w:next w:val="Normal"/>
+    <w:autoRedefine/>
+    <w:uiPriority w:val="39"/>
+    <w:unhideWhenUsed/>
+    <w:rsid w:val="00E931C4"/>
+    <w:pPr>
+      <w:spacing w:after="100"/>
+    </w:pPr>
+  </w:style>
+  <w:style w:type="paragraph" w:styleId="TOC2">
+    <w:name w:val="toc 2"/>
+    <w:basedOn w:val="Normal"/>
+    <w:next w:val="Normal"/>
+    <w:autoRedefine/>
+    <w:uiPriority w:val="39"/>
+    <w:unhideWhenUsed/>
+    <w:rsid w:val="00E931C4"/>
+    <w:pPr>
+      <w:spacing w:after="100"/>
+      <w:ind w:left="240"/>
+    </w:pPr>
+  </w:style>
+  <w:style w:type="character" w:styleId="Hyperlink">
+    <w:name w:val="Hyperlink"/>
+    <w:basedOn w:val="DefaultParagraphFont"/>
+    <w:uiPriority w:val="99"/>
+    <w:unhideWhenUsed/>
+    <w:rsid w:val="00E931C4"/>
+    <w:rPr>
+      <w:color w:val="0000FF" w:themeColor="hyperlink"/>
+      <w:u w:val="single"/>
+    </w:rPr>
+  </w:style>
 </w:styles>
 </file>
 
@@ -4634,4 +5622,16 @@
   <a:objectDefaults/>
   <a:extraClrSchemeLst/>
 </a:theme>
+</file>
+
+<file path=customXml/item1.xml><?xml version="1.0" encoding="utf-8"?>
+<b:Sources xmlns:b="http://schemas.openxmlformats.org/officeDocument/2006/bibliography" xmlns="http://schemas.openxmlformats.org/officeDocument/2006/bibliography" SelectedStyle="\APA.XSL" StyleName="APA Fifth Edition"/>
+</file>
+
+<file path=customXml/itemProps1.xml><?xml version="1.0" encoding="utf-8"?>
+<ds:datastoreItem xmlns:ds="http://schemas.openxmlformats.org/officeDocument/2006/customXml" ds:itemID="{F8200B74-5B10-4CF4-AE4F-7C159CD231EA}">
+  <ds:schemaRefs>
+    <ds:schemaRef ds:uri="http://schemas.openxmlformats.org/officeDocument/2006/bibliography"/>
+  </ds:schemaRefs>
+</ds:datastoreItem>
 </file>
--- a/Documentation/PDP_Developers_Guide.docx
+++ b/Documentation/PDP_Developers_Guide.docx
@@ -420,7 +420,7 @@
       <w:pPr>
         <w:pStyle w:val="Heading1"/>
       </w:pPr>
-      <w:bookmarkStart w:id="0" w:name="_Toc373091102"/>
+      <w:bookmarkStart w:id="0" w:name="_Toc373092710"/>
       <w:r>
         <w:lastRenderedPageBreak/>
         <w:t>PDP</w:t>
@@ -1026,7 +1026,7 @@
       <w:pPr>
         <w:pStyle w:val="Heading2"/>
       </w:pPr>
-      <w:bookmarkStart w:id="2" w:name="_Toc373091103"/>
+      <w:bookmarkStart w:id="2" w:name="_Toc373092711"/>
       <w:r>
         <w:t xml:space="preserve">Adding new </w:t>
       </w:r>
@@ -1801,7 +1801,7 @@
       <w:pPr>
         <w:pStyle w:val="Heading1"/>
       </w:pPr>
-      <w:bookmarkStart w:id="3" w:name="_Toc373091104"/>
+      <w:bookmarkStart w:id="3" w:name="_Toc373092712"/>
       <w:r>
         <w:lastRenderedPageBreak/>
         <w:t xml:space="preserve">Scenario: </w:t>
@@ -2604,7 +2604,7 @@
       <w:pPr>
         <w:pStyle w:val="Heading1"/>
       </w:pPr>
-      <w:bookmarkStart w:id="5" w:name="_Toc373091105"/>
+      <w:bookmarkStart w:id="5" w:name="_Toc373092713"/>
       <w:r>
         <w:lastRenderedPageBreak/>
         <w:t xml:space="preserve">Event handler reloading in </w:t>
@@ -3086,21 +3086,19 @@
     <w:p/>
     <w:sdt>
       <w:sdtPr>
+        <w:rPr>
+          <w:rFonts w:ascii="Arial" w:eastAsiaTheme="minorEastAsia" w:hAnsi="Arial" w:cstheme="minorBidi"/>
+          <w:b w:val="0"/>
+          <w:bCs w:val="0"/>
+          <w:sz w:val="24"/>
+          <w:szCs w:val="22"/>
+        </w:rPr>
         <w:id w:val="36863708"/>
         <w:docPartObj>
           <w:docPartGallery w:val="Table of Contents"/>
           <w:docPartUnique/>
         </w:docPartObj>
       </w:sdtPr>
-      <w:sdtEndPr>
-        <w:rPr>
-          <w:rFonts w:ascii="Arial" w:eastAsiaTheme="minorEastAsia" w:hAnsi="Arial" w:cstheme="minorBidi"/>
-          <w:b w:val="0"/>
-          <w:bCs w:val="0"/>
-          <w:sz w:val="24"/>
-          <w:szCs w:val="22"/>
-        </w:rPr>
-      </w:sdtEndPr>
       <w:sdtContent>
         <w:p>
           <w:pPr>
@@ -3133,13 +3131,13 @@
           <w:r>
             <w:fldChar w:fldCharType="separate"/>
           </w:r>
-          <w:hyperlink w:anchor="_Toc373091102" w:history="1">
+          <w:hyperlink w:anchor="_Toc373092710" w:history="1">
             <w:r>
               <w:rPr>
                 <w:rStyle w:val="Hyperlink"/>
                 <w:noProof/>
               </w:rPr>
-              <w:t>1.</w:t>
+              <w:t>1</w:t>
             </w:r>
             <w:r>
               <w:rPr>
@@ -3176,7 +3174,7 @@
                 <w:noProof/>
                 <w:webHidden/>
               </w:rPr>
-              <w:instrText xml:space="preserve"> PAGEREF _Toc373091102 \h </w:instrText>
+              <w:instrText xml:space="preserve"> PAGEREF _Toc373092710 \h </w:instrText>
             </w:r>
             <w:r>
               <w:rPr>
@@ -3221,7 +3219,7 @@
               <w:lang w:bidi="ar-SA"/>
             </w:rPr>
           </w:pPr>
-          <w:hyperlink w:anchor="_Toc373091103" w:history="1">
+          <w:hyperlink w:anchor="_Toc373092711" w:history="1">
             <w:r>
               <w:rPr>
                 <w:rStyle w:val="Hyperlink"/>
@@ -3264,7 +3262,7 @@
                 <w:noProof/>
                 <w:webHidden/>
               </w:rPr>
-              <w:instrText xml:space="preserve"> PAGEREF _Toc373091103 \h </w:instrText>
+              <w:instrText xml:space="preserve"> PAGEREF _Toc373092711 \h </w:instrText>
             </w:r>
             <w:r>
               <w:rPr>
@@ -3309,13 +3307,13 @@
               <w:lang w:bidi="ar-SA"/>
             </w:rPr>
           </w:pPr>
-          <w:hyperlink w:anchor="_Toc373091104" w:history="1">
+          <w:hyperlink w:anchor="_Toc373092712" w:history="1">
             <w:r>
               <w:rPr>
                 <w:rStyle w:val="Hyperlink"/>
                 <w:noProof/>
               </w:rPr>
-              <w:t>2.</w:t>
+              <w:t>2</w:t>
             </w:r>
             <w:r>
               <w:rPr>
@@ -3352,7 +3350,7 @@
                 <w:noProof/>
                 <w:webHidden/>
               </w:rPr>
-              <w:instrText xml:space="preserve"> PAGEREF _Toc373091104 \h </w:instrText>
+              <w:instrText xml:space="preserve"> PAGEREF _Toc373092712 \h </w:instrText>
             </w:r>
             <w:r>
               <w:rPr>
@@ -3397,13 +3395,13 @@
               <w:lang w:bidi="ar-SA"/>
             </w:rPr>
           </w:pPr>
-          <w:hyperlink w:anchor="_Toc373091105" w:history="1">
+          <w:hyperlink w:anchor="_Toc373092713" w:history="1">
             <w:r>
               <w:rPr>
                 <w:rStyle w:val="Hyperlink"/>
                 <w:noProof/>
               </w:rPr>
-              <w:t>2</w:t>
+              <w:t>3</w:t>
             </w:r>
             <w:r>
               <w:rPr>
@@ -3440,7 +3438,7 @@
                 <w:noProof/>
                 <w:webHidden/>
               </w:rPr>
-              <w:instrText xml:space="preserve"> PAGEREF _Toc373091105 \h </w:instrText>
+              <w:instrText xml:space="preserve"> PAGEREF _Toc373092713 \h </w:instrText>
             </w:r>
             <w:r>
               <w:rPr>
@@ -4805,6 +4803,7 @@
   <w:style w:type="character" w:default="1" w:styleId="DefaultParagraphFont">
     <w:name w:val="Default Paragraph Font"/>
     <w:uiPriority w:val="1"/>
+    <w:semiHidden/>
     <w:unhideWhenUsed/>
   </w:style>
   <w:style w:type="table" w:default="1" w:styleId="TableNormal">
@@ -5629,7 +5628,7 @@
 </file>
 
 <file path=customXml/itemProps1.xml><?xml version="1.0" encoding="utf-8"?>
-<ds:datastoreItem xmlns:ds="http://schemas.openxmlformats.org/officeDocument/2006/customXml" ds:itemID="{F8200B74-5B10-4CF4-AE4F-7C159CD231EA}">
+<ds:datastoreItem xmlns:ds="http://schemas.openxmlformats.org/officeDocument/2006/customXml" ds:itemID="{61012C06-E572-4213-BD78-D148E6767BB7}">
   <ds:schemaRefs>
     <ds:schemaRef ds:uri="http://schemas.openxmlformats.org/officeDocument/2006/bibliography"/>
   </ds:schemaRefs>
